--- a/12a.diseño.docx
+++ b/12a.diseño.docx
@@ -77,7 +77,7 @@
               <w:jc w:val="left"/>
             </w:pPr>
             <w:r>
-              <w:t xml:space="preserve">SOA, Arquitectura de referencia, características,</w:t>
+              <w:t xml:space="preserve">SOA, Arquitectura de referencia, características, dominios, servivios, aplicaciones, datos,</w:t>
             </w:r>
           </w:p>
         </w:tc>
@@ -151,7 +151,7 @@
                 <w:bCs/>
                 <w:b/>
               </w:rPr>
-              <w:t xml:space="preserve">1.cf85736</w:t>
+              <w:t xml:space="preserve">1.cde51ea</w:t>
             </w:r>
             <w:r>
               <w:t xml:space="preserve"> </w:t>
@@ -213,7 +213,7 @@
         <w:pStyle w:val="Textoindependiente"/>
       </w:pPr>
     </w:p>
-    <w:bookmarkStart w:id="22" w:name="X0c22a6e9471d1c9bed61015b27dcafe60558f61"/>
+    <w:bookmarkStart w:id="45" w:name="X0c22a6e9471d1c9bed61015b27dcafe60558f61"/>
     <w:p>
       <w:pPr>
         <w:pStyle w:val="Ttulo1"/>
@@ -227,7 +227,10 @@
         <w:pStyle w:val="FirstParagraph"/>
       </w:pPr>
       <w:r>
-        <w:t xml:space="preserve">Partimos de la representación de la vista general de arquitectura actual del FNA, que desembocaron en las problemáticas diagnósticadas en Fase I (</w:t>
+        <w:t xml:space="preserve">Partimos de la representación de la vista general actual de la arquitecturas del FNA y que implica a las problemáticas diagnósticadas en Fase I</w:t>
+      </w:r>
+      <w:r>
+        <w:t xml:space="preserve"> </w:t>
       </w:r>
       <w:r>
         <w:t xml:space="preserve">[</w:t>
@@ -246,18 +249,666 @@
         <w:t xml:space="preserve">]</w:t>
       </w:r>
       <w:r>
-        <w:t xml:space="preserve">) sobre la que realizaremos luego las propuestas de nuevas arquitecturas que</w:t>
-      </w:r>
-    </w:p>
+        <w:t xml:space="preserve">. Sobre este plano realizaremos luego las propuestas de nuevas arquitecturas respecto a la actual dirigidas a enfrentar dichas problemáticas allí planteadas, y que se resumen en las siguientes.</w:t>
+      </w:r>
+    </w:p>
+    <w:p>
+      <w:pPr>
+        <w:numPr>
+          <w:ilvl w:val="0"/>
+          <w:numId w:val="1001"/>
+        </w:numPr>
+        <w:pStyle w:val="Compact"/>
+      </w:pPr>
+      <w:r>
+        <w:t xml:space="preserve">Dependencia de proveedor (OBJ1)</w:t>
+      </w:r>
+    </w:p>
+    <w:p>
+      <w:pPr>
+        <w:numPr>
+          <w:ilvl w:val="0"/>
+          <w:numId w:val="1001"/>
+        </w:numPr>
+        <w:pStyle w:val="Compact"/>
+      </w:pPr>
+      <w:r>
+        <w:t xml:space="preserve">Fortaleza SOA de las aplicaciones (OBJ2)</w:t>
+      </w:r>
+    </w:p>
+    <w:p>
+      <w:pPr>
+        <w:numPr>
+          <w:ilvl w:val="0"/>
+          <w:numId w:val="1001"/>
+        </w:numPr>
+        <w:pStyle w:val="Compact"/>
+      </w:pPr>
+      <w:r>
+        <w:t xml:space="preserve">Tiempo de mercado (OBJ3)</w:t>
+      </w:r>
+    </w:p>
+    <w:p>
+      <w:pPr>
+        <w:pStyle w:val="FirstParagraph"/>
+      </w:pPr>
+      <w:r>
+        <w:rPr>
+          <w:iCs/>
+          <w:i/>
+        </w:rPr>
+        <w:t xml:space="preserve">Fuente: E-Service, Fase I (2022).</w:t>
+      </w:r>
+    </w:p>
+    <w:bookmarkStart w:id="38" w:name="dominio-de-servicios-y-aplicaciones-fna"/>
+    <w:p>
+      <w:pPr>
+        <w:pStyle w:val="Ttulo2"/>
+      </w:pPr>
+      <w:r>
+        <w:t xml:space="preserve">Dominio de Servicios y Aplicaciones FNA</w:t>
+      </w:r>
+    </w:p>
+    <w:bookmarkStart w:id="26" w:name="plano-general-actual"/>
+    <w:p>
+      <w:pPr>
+        <w:pStyle w:val="Ttulo3"/>
+      </w:pPr>
+      <w:r>
+        <w:t xml:space="preserve">Plano General Actual</w:t>
+      </w:r>
+    </w:p>
+    <w:p>
+      <w:pPr>
+        <w:pStyle w:val="FirstParagraph"/>
+      </w:pPr>
+      <w:r>
+        <w:t xml:space="preserve">El propósito de traer como referencia el plano actual de arquitectura del FNA es recordar dicho esquema para poderlo comparar con la arquitectura propuesta.</w:t>
+      </w:r>
+    </w:p>
+    <w:bookmarkStart w:id="0" w:name="fig:0beda17a-e6f7-4103-b641-3c85b8f7524e"/>
+    <w:p>
+      <w:pPr>
+        <w:pStyle w:val="CaptionedFigure"/>
+      </w:pPr>
+      <w:bookmarkStart w:id="25" w:name="fig:"/>
+      <w:r>
+        <w:drawing>
+          <wp:inline>
+            <wp:extent cx="5600700" cy="3267074"/>
+            <wp:effectExtent b="0" l="0" r="0" t="0"/>
+            <wp:docPr descr="Figure 1: Fondo Nacional del Ahorro - Vista general de arquitectura actual" title="" id="23" name="Picture"/>
+            <a:graphic>
+              <a:graphicData uri="http://schemas.openxmlformats.org/drawingml/2006/picture">
+                <pic:pic>
+                  <pic:nvPicPr>
+                    <pic:cNvPr descr="images/arqimage1.png" id="24" name="Picture"/>
+                    <pic:cNvPicPr>
+                      <a:picLocks noChangeArrowheads="1" noChangeAspect="1"/>
+                    </pic:cNvPicPr>
+                  </pic:nvPicPr>
+                  <pic:blipFill>
+                    <a:blip r:embed="rId22"/>
+                    <a:stretch>
+                      <a:fillRect/>
+                    </a:stretch>
+                  </pic:blipFill>
+                  <pic:spPr bwMode="auto">
+                    <a:xfrm>
+                      <a:off x="0" y="0"/>
+                      <a:ext cx="5600700" cy="3267074"/>
+                    </a:xfrm>
+                    <a:prstGeom prst="rect">
+                      <a:avLst/>
+                    </a:prstGeom>
+                    <a:noFill/>
+                    <a:ln w="9525">
+                      <a:noFill/>
+                      <a:headEnd/>
+                      <a:tailEnd/>
+                    </a:ln>
+                  </pic:spPr>
+                </pic:pic>
+              </a:graphicData>
+            </a:graphic>
+          </wp:inline>
+        </w:drawing>
+      </w:r>
+      <w:bookmarkEnd w:id="25"/>
+    </w:p>
+    <w:p>
+      <w:pPr>
+        <w:pStyle w:val="ImageCaption"/>
+      </w:pPr>
+      <w:r>
+        <w:t xml:space="preserve">Figure 1: Fondo Nacional del Ahorro - Vista general de arquitectura actual</w:t>
+      </w:r>
+    </w:p>
+    <w:bookmarkEnd w:id="0"/>
     <w:p>
       <w:pPr>
         <w:pStyle w:val="Textoindependiente"/>
       </w:pPr>
-      <w:r>
-        <w:t xml:space="preserve">Este documento presenta la visión general de la arquitectura de referencia del FNA. Contiene propuestas a futuro sobre los cambios y adiciones sugeridas con respecto a la arquitectura de referencia actual.</w:t>
-      </w:r>
-    </w:p>
-    <w:bookmarkEnd w:id="22"/>
+    </w:p>
+    <w:bookmarkEnd w:id="26"/>
+    <w:bookmarkStart w:id="37" w:name="plano-general-objetivo"/>
+    <w:p>
+      <w:pPr>
+        <w:pStyle w:val="Ttulo3"/>
+      </w:pPr>
+      <w:r>
+        <w:t xml:space="preserve">Plano General Objetivo</w:t>
+      </w:r>
+    </w:p>
+    <w:p>
+      <w:pPr>
+        <w:pStyle w:val="FirstParagraph"/>
+      </w:pPr>
+      <w:r>
+        <w:t xml:space="preserve">Presentamos la arquitectura de referencia propuesta dividida en dos niveles de detalle.</w:t>
+      </w:r>
+    </w:p>
+    <w:bookmarkStart w:id="31" w:name="nivel-de-detalle-1"/>
+    <w:p>
+      <w:pPr>
+        <w:pStyle w:val="Ttulo4"/>
+      </w:pPr>
+      <w:r>
+        <w:t xml:space="preserve">Nivel de detalle 1</w:t>
+      </w:r>
+    </w:p>
+    <w:bookmarkStart w:id="0" w:name="fig:9576d7ea-afd4-4db5-92db-ebb1e5c8cdbf"/>
+    <w:p>
+      <w:pPr>
+        <w:pStyle w:val="CaptionedFigure"/>
+      </w:pPr>
+      <w:bookmarkStart w:id="30" w:name="fig:"/>
+      <w:r>
+        <w:drawing>
+          <wp:inline>
+            <wp:extent cx="5600700" cy="3015761"/>
+            <wp:effectExtent b="0" l="0" r="0" t="0"/>
+            <wp:docPr descr="Figure 2: Fondo Nacional del Ahorro - Vista general de arquitectura de referencia. N1" title="" id="28" name="Picture"/>
+            <a:graphic>
+              <a:graphicData uri="http://schemas.openxmlformats.org/drawingml/2006/picture">
+                <pic:pic>
+                  <pic:nvPicPr>
+                    <pic:cNvPr descr="images/arqimage1.1.png" id="29" name="Picture"/>
+                    <pic:cNvPicPr>
+                      <a:picLocks noChangeArrowheads="1" noChangeAspect="1"/>
+                    </pic:cNvPicPr>
+                  </pic:nvPicPr>
+                  <pic:blipFill>
+                    <a:blip r:embed="rId27"/>
+                    <a:stretch>
+                      <a:fillRect/>
+                    </a:stretch>
+                  </pic:blipFill>
+                  <pic:spPr bwMode="auto">
+                    <a:xfrm>
+                      <a:off x="0" y="0"/>
+                      <a:ext cx="5600700" cy="3015761"/>
+                    </a:xfrm>
+                    <a:prstGeom prst="rect">
+                      <a:avLst/>
+                    </a:prstGeom>
+                    <a:noFill/>
+                    <a:ln w="9525">
+                      <a:noFill/>
+                      <a:headEnd/>
+                      <a:tailEnd/>
+                    </a:ln>
+                  </pic:spPr>
+                </pic:pic>
+              </a:graphicData>
+            </a:graphic>
+          </wp:inline>
+        </w:drawing>
+      </w:r>
+      <w:bookmarkEnd w:id="30"/>
+    </w:p>
+    <w:p>
+      <w:pPr>
+        <w:pStyle w:val="ImageCaption"/>
+      </w:pPr>
+      <w:r>
+        <w:t xml:space="preserve">Figure 2: Fondo Nacional del Ahorro - Vista general de arquitectura de referencia. N1</w:t>
+      </w:r>
+    </w:p>
+    <w:bookmarkEnd w:id="0"/>
+    <w:p>
+      <w:pPr>
+        <w:pStyle w:val="Textoindependiente"/>
+      </w:pPr>
+    </w:p>
+    <w:bookmarkEnd w:id="31"/>
+    <w:bookmarkStart w:id="36" w:name="nivel-de-detalle-2"/>
+    <w:p>
+      <w:pPr>
+        <w:pStyle w:val="Ttulo4"/>
+      </w:pPr>
+      <w:r>
+        <w:t xml:space="preserve">Nivel de detalle 2</w:t>
+      </w:r>
+    </w:p>
+    <w:bookmarkStart w:id="0" w:name="fig:5f5e78e6-dc4e-4def-8ac2-99a70888bde4"/>
+    <w:p>
+      <w:pPr>
+        <w:pStyle w:val="CaptionedFigure"/>
+      </w:pPr>
+      <w:bookmarkStart w:id="35" w:name="fig:"/>
+      <w:r>
+        <w:drawing>
+          <wp:inline>
+            <wp:extent cx="5600700" cy="3015761"/>
+            <wp:effectExtent b="0" l="0" r="0" t="0"/>
+            <wp:docPr descr="Figure 3: Fondo Nacional del Ahorro - Vista general de arquitectura de referencia. N1" title="" id="33" name="Picture"/>
+            <a:graphic>
+              <a:graphicData uri="http://schemas.openxmlformats.org/drawingml/2006/picture">
+                <pic:pic>
+                  <pic:nvPicPr>
+                    <pic:cNvPr descr="images/arqimage2.png" id="34" name="Picture"/>
+                    <pic:cNvPicPr>
+                      <a:picLocks noChangeArrowheads="1" noChangeAspect="1"/>
+                    </pic:cNvPicPr>
+                  </pic:nvPicPr>
+                  <pic:blipFill>
+                    <a:blip r:embed="rId32"/>
+                    <a:stretch>
+                      <a:fillRect/>
+                    </a:stretch>
+                  </pic:blipFill>
+                  <pic:spPr bwMode="auto">
+                    <a:xfrm>
+                      <a:off x="0" y="0"/>
+                      <a:ext cx="5600700" cy="3015761"/>
+                    </a:xfrm>
+                    <a:prstGeom prst="rect">
+                      <a:avLst/>
+                    </a:prstGeom>
+                    <a:noFill/>
+                    <a:ln w="9525">
+                      <a:noFill/>
+                      <a:headEnd/>
+                      <a:tailEnd/>
+                    </a:ln>
+                  </pic:spPr>
+                </pic:pic>
+              </a:graphicData>
+            </a:graphic>
+          </wp:inline>
+        </w:drawing>
+      </w:r>
+      <w:bookmarkEnd w:id="35"/>
+    </w:p>
+    <w:p>
+      <w:pPr>
+        <w:pStyle w:val="ImageCaption"/>
+      </w:pPr>
+      <w:r>
+        <w:t xml:space="preserve">Figure 3: Fondo Nacional del Ahorro - Vista general de arquitectura de referencia. N1</w:t>
+      </w:r>
+    </w:p>
+    <w:bookmarkEnd w:id="0"/>
+    <w:p>
+      <w:pPr>
+        <w:pStyle w:val="Textoindependiente"/>
+      </w:pPr>
+    </w:p>
+    <w:bookmarkEnd w:id="36"/>
+    <w:bookmarkEnd w:id="37"/>
+    <w:bookmarkEnd w:id="38"/>
+    <w:bookmarkStart w:id="44" w:name="dominio-de-datos-fna"/>
+    <w:p>
+      <w:pPr>
+        <w:pStyle w:val="Ttulo2"/>
+      </w:pPr>
+      <w:r>
+        <w:t xml:space="preserve">Dominio de Datos FNA</w:t>
+      </w:r>
+    </w:p>
+    <w:p>
+      <w:pPr>
+        <w:pStyle w:val="FirstParagraph"/>
+      </w:pPr>
+      <w:r>
+        <w:t xml:space="preserve">Para la arquitectura SOA objetivo se propone un enfoque conocido como malla de</w:t>
+      </w:r>
+      <w:r>
+        <w:t xml:space="preserve"> </w:t>
+      </w:r>
+      <w:r>
+        <w:t xml:space="preserve">datos, este es un cambio de paradigma que permite pensar en los datos</w:t>
+      </w:r>
+      <w:r>
+        <w:t xml:space="preserve"> </w:t>
+      </w:r>
+      <w:r>
+        <w:t xml:space="preserve">como un producto. La malla de datos introduce cambios organizativos y de</w:t>
+      </w:r>
+      <w:r>
+        <w:t xml:space="preserve"> </w:t>
+      </w:r>
+      <w:r>
+        <w:t xml:space="preserve">procesos que las empresas necesitarán para gestionar los datos como un</w:t>
+      </w:r>
+      <w:r>
+        <w:t xml:space="preserve"> </w:t>
+      </w:r>
+      <w:r>
+        <w:t xml:space="preserve">activo de capital tangible del negocio.</w:t>
+      </w:r>
+    </w:p>
+    <w:p>
+      <w:pPr>
+        <w:pStyle w:val="Textoindependiente"/>
+      </w:pPr>
+      <w:r>
+        <w:t xml:space="preserve">Una malla de datos tiene como objetivo que los datos sean más accesibles</w:t>
+      </w:r>
+      <w:r>
+        <w:t xml:space="preserve"> </w:t>
+      </w:r>
+      <w:r>
+        <w:t xml:space="preserve">y estén disponibles para los usuarios, conectando directamente a</w:t>
+      </w:r>
+      <w:r>
+        <w:t xml:space="preserve"> </w:t>
+      </w:r>
+      <w:r>
+        <w:t xml:space="preserve">propietarios, los productores y los consumidores de datos. La malla de</w:t>
+      </w:r>
+      <w:r>
+        <w:t xml:space="preserve"> </w:t>
+      </w:r>
+      <w:r>
+        <w:t xml:space="preserve">datos tiene como objetivo mejorar los resultados empresariales de las</w:t>
+      </w:r>
+      <w:r>
+        <w:t xml:space="preserve"> </w:t>
+      </w:r>
+      <w:r>
+        <w:t xml:space="preserve">soluciones centradas en los datos, así como impulsar la adopción de</w:t>
+      </w:r>
+      <w:r>
+        <w:t xml:space="preserve"> </w:t>
+      </w:r>
+      <w:r>
+        <w:t xml:space="preserve">arquitecturas de datos modernas.</w:t>
+      </w:r>
+    </w:p>
+    <w:bookmarkStart w:id="40" w:name="pilares-de-la-malla-de-datos-data-mesh"/>
+    <w:p>
+      <w:pPr>
+        <w:pStyle w:val="Ttulo3"/>
+      </w:pPr>
+      <w:r>
+        <w:t xml:space="preserve">Pilares de la Malla de Datos (data mesh)</w:t>
+      </w:r>
+    </w:p>
+    <w:bookmarkStart w:id="0" w:name="fig:75739681-bcec-441b-88e0-2d8d78d39e25"/>
+    <w:p>
+      <w:pPr>
+        <w:pStyle w:val="FirstParagraph"/>
+      </w:pPr>
+      <w:bookmarkStart w:id="39" w:name="fig:"/>
+      <w:r>
+        <w:t xml:space="preserve">Figure 4: Malla de datos para el FNA</w:t>
+      </w:r>
+      <w:bookmarkEnd w:id="39"/>
+    </w:p>
+    <w:bookmarkEnd w:id="0"/>
+    <w:bookmarkEnd w:id="40"/>
+    <w:bookmarkStart w:id="42" w:name="plano-de-datos-objetivo"/>
+    <w:p>
+      <w:pPr>
+        <w:pStyle w:val="Ttulo3"/>
+      </w:pPr>
+      <w:r>
+        <w:t xml:space="preserve">Plano de Datos Objetivo</w:t>
+      </w:r>
+    </w:p>
+    <w:bookmarkStart w:id="0" w:name="fig:c2df5121-226a-4568-81f2-1223f11bf06c"/>
+    <w:p>
+      <w:pPr>
+        <w:pStyle w:val="FirstParagraph"/>
+      </w:pPr>
+      <w:bookmarkStart w:id="41" w:name="fig:"/>
+      <w:r>
+        <w:t xml:space="preserve">Figure 5: Plano de Datos Objetivo del FNA</w:t>
+      </w:r>
+      <w:bookmarkEnd w:id="41"/>
+    </w:p>
+    <w:bookmarkEnd w:id="0"/>
+    <w:bookmarkEnd w:id="42"/>
+    <w:bookmarkStart w:id="43" w:name="X02c9113b0146890600affb315afe8fb396ae1e7"/>
+    <w:p>
+      <w:pPr>
+        <w:pStyle w:val="Ttulo3"/>
+      </w:pPr>
+      <w:r>
+        <w:t xml:space="preserve">Características Principales de la Arquitectura de Datos 2.0</w:t>
+      </w:r>
+    </w:p>
+    <w:p>
+      <w:pPr>
+        <w:pStyle w:val="FirstParagraph"/>
+      </w:pPr>
+      <w:r>
+        <w:rPr>
+          <w:bCs/>
+          <w:b/>
+        </w:rPr>
+        <w:t xml:space="preserve">Propiedad impulsada por el dominio</w:t>
+      </w:r>
+      <w:r>
+        <w:t xml:space="preserve">: el primer principio de un data</w:t>
+      </w:r>
+      <w:r>
+        <w:t xml:space="preserve"> </w:t>
+      </w:r>
+      <w:r>
+        <w:t xml:space="preserve">mesh es transferir el poder de los datos y la propiedad a las manos de</w:t>
+      </w:r>
+      <w:r>
+        <w:t xml:space="preserve"> </w:t>
+      </w:r>
+      <w:r>
+        <w:t xml:space="preserve">los equipos de dominio (es decir departamentos, unidades de negocio,</w:t>
+      </w:r>
+      <w:r>
+        <w:t xml:space="preserve"> </w:t>
+      </w:r>
+      <w:r>
+        <w:t xml:space="preserve">etc.). Ellos serán los dueños de los datos de un extremo a otro, y</w:t>
+      </w:r>
+      <w:r>
+        <w:t xml:space="preserve"> </w:t>
+      </w:r>
+      <w:r>
+        <w:t xml:space="preserve">podrán asegurarse de tener desde las fuentes correctas hasta los</w:t>
+      </w:r>
+      <w:r>
+        <w:t xml:space="preserve"> </w:t>
+      </w:r>
+      <w:r>
+        <w:t xml:space="preserve">procesamientos necesarios y la entrega de los datos para que otros</w:t>
+      </w:r>
+      <w:r>
+        <w:t xml:space="preserve"> </w:t>
+      </w:r>
+      <w:r>
+        <w:t xml:space="preserve">equipos de dominio los aprovechen como productos</w:t>
+      </w:r>
+    </w:p>
+    <w:p>
+      <w:pPr>
+        <w:pStyle w:val="Textoindependiente"/>
+      </w:pPr>
+      <w:r>
+        <w:rPr>
+          <w:bCs/>
+          <w:b/>
+        </w:rPr>
+        <w:t xml:space="preserve">Datos como producto:</w:t>
+      </w:r>
+      <w:r>
+        <w:t xml:space="preserve"> los equipos de dominio son responsables de los</w:t>
+      </w:r>
+      <w:r>
+        <w:t xml:space="preserve"> </w:t>
+      </w:r>
+      <w:r>
+        <w:t xml:space="preserve">datos y también de los productos de datos resultantes. El objetivo es</w:t>
+      </w:r>
+      <w:r>
+        <w:t xml:space="preserve"> </w:t>
+      </w:r>
+      <w:r>
+        <w:t xml:space="preserve">lograr que cada</w:t>
+      </w:r>
+      <w:r>
+        <w:t xml:space="preserve"> </w:t>
+      </w:r>
+      <w:r>
+        <w:t xml:space="preserve">“</w:t>
+      </w:r>
+      <w:r>
+        <w:t xml:space="preserve">producto de datos</w:t>
+      </w:r>
+      <w:r>
+        <w:t xml:space="preserve">”</w:t>
+      </w:r>
+      <w:r>
+        <w:t xml:space="preserve"> </w:t>
+      </w:r>
+      <w:r>
+        <w:t xml:space="preserve">sea descubierto y utilizable por los</w:t>
+      </w:r>
+      <w:r>
+        <w:t xml:space="preserve"> </w:t>
+      </w:r>
+      <w:r>
+        <w:t xml:space="preserve">consumidores y otros equipos de dominio, y el propietario del dominio es</w:t>
+      </w:r>
+      <w:r>
+        <w:t xml:space="preserve"> </w:t>
+      </w:r>
+      <w:r>
+        <w:t xml:space="preserve">responsable de mantener y actualizar (o desaprobar) estos productos para</w:t>
+      </w:r>
+      <w:r>
+        <w:t xml:space="preserve"> </w:t>
+      </w:r>
+      <w:r>
+        <w:t xml:space="preserve">garantizar la calidad y la precisión.</w:t>
+      </w:r>
+    </w:p>
+    <w:p>
+      <w:pPr>
+        <w:pStyle w:val="Textoindependiente"/>
+      </w:pPr>
+      <w:r>
+        <w:rPr>
+          <w:bCs/>
+          <w:b/>
+        </w:rPr>
+        <w:t xml:space="preserve">Infraestructura de autoservicio</w:t>
+      </w:r>
+      <w:r>
+        <w:t xml:space="preserve">: que todo sea</w:t>
+      </w:r>
+      <w:r>
+        <w:t xml:space="preserve"> </w:t>
+      </w:r>
+      <w:r>
+        <w:t xml:space="preserve">“</w:t>
+      </w:r>
+      <w:r>
+        <w:t xml:space="preserve">autoservicio</w:t>
+      </w:r>
+      <w:r>
+        <w:t xml:space="preserve">”</w:t>
+      </w:r>
+      <w:r>
+        <w:t xml:space="preserve"> </w:t>
+      </w:r>
+      <w:r>
+        <w:t xml:space="preserve">hace</w:t>
+      </w:r>
+      <w:r>
+        <w:t xml:space="preserve"> </w:t>
+      </w:r>
+      <w:r>
+        <w:t xml:space="preserve">que nos olvidemos para siempre de las tecnologías complejas y las</w:t>
+      </w:r>
+      <w:r>
+        <w:t xml:space="preserve"> </w:t>
+      </w:r>
+      <w:r>
+        <w:t xml:space="preserve">habilidades de nicho. El Data mesh se basa, por principio, en una</w:t>
+      </w:r>
+      <w:r>
+        <w:t xml:space="preserve"> </w:t>
+      </w:r>
+      <w:r>
+        <w:t xml:space="preserve">gestión de datos mediante una plataforma común y un conjunto de</w:t>
+      </w:r>
+      <w:r>
+        <w:t xml:space="preserve"> </w:t>
+      </w:r>
+      <w:r>
+        <w:t xml:space="preserve">herramientas que cualquier equipo de dominio pueda aprovechar.</w:t>
+      </w:r>
+    </w:p>
+    <w:p>
+      <w:pPr>
+        <w:pStyle w:val="Textoindependiente"/>
+      </w:pPr>
+      <w:r>
+        <w:rPr>
+          <w:bCs/>
+          <w:b/>
+        </w:rPr>
+        <w:t xml:space="preserve">Gobernanza federada</w:t>
+      </w:r>
+      <w:r>
+        <w:t xml:space="preserve">: si de verdad queremos eliminar controles de</w:t>
+      </w:r>
+      <w:r>
+        <w:t xml:space="preserve"> </w:t>
+      </w:r>
+      <w:r>
+        <w:t xml:space="preserve">acceso necesitamos un equilibrio entre las políticas y controles de</w:t>
+      </w:r>
+      <w:r>
+        <w:t xml:space="preserve"> </w:t>
+      </w:r>
+      <w:r>
+        <w:t xml:space="preserve">gobernanza global y la posibilidad de dominio y creación de productos.</w:t>
+      </w:r>
+      <w:r>
+        <w:t xml:space="preserve"> </w:t>
+      </w:r>
+      <w:r>
+        <w:t xml:space="preserve">Esto es lo que llamamos gobernanza federada y en la práctica es</w:t>
+      </w:r>
+      <w:r>
+        <w:t xml:space="preserve"> </w:t>
+      </w:r>
+      <w:r>
+        <w:t xml:space="preserve">fundamental para garantizar la privacidad, el cumplimiento y la</w:t>
+      </w:r>
+      <w:r>
+        <w:t xml:space="preserve"> </w:t>
+      </w:r>
+      <w:r>
+        <w:t xml:space="preserve">posibilidad de escalar.</w:t>
+      </w:r>
+    </w:p>
+    <w:bookmarkEnd w:id="43"/>
+    <w:bookmarkEnd w:id="44"/>
+    <w:bookmarkEnd w:id="45"/>
     <w:sectPr>
       <w:headerReference r:id="rId9" w:type="default"/>
       <w:footerReference r:id="rId10" w:type="default"/>
@@ -938,8 +1589,123 @@
       </w:pPr>
     </w:lvl>
   </w:abstractNum>
+  <w:abstractNum w:abstractNumId="99411">
+    <w:nsid w:val="A99411"/>
+    <w:multiLevelType w:val="multilevel"/>
+    <w:lvl w:ilvl="0">
+      <w:start w:val="1"/>
+      <w:numFmt w:val="decimal"/>
+      <w:lvlText w:val="%1."/>
+      <w:lvlJc w:val="left"/>
+      <w:pPr>
+        <w:ind w:left="720" w:hanging="480"/>
+      </w:pPr>
+    </w:lvl>
+    <w:lvl w:ilvl="1">
+      <w:start w:val="1"/>
+      <w:numFmt w:val="decimal"/>
+      <w:lvlText w:val="%2."/>
+      <w:lvlJc w:val="left"/>
+      <w:pPr>
+        <w:ind w:left="1440" w:hanging="480"/>
+      </w:pPr>
+    </w:lvl>
+    <w:lvl w:ilvl="2">
+      <w:start w:val="1"/>
+      <w:numFmt w:val="decimal"/>
+      <w:lvlText w:val="%3."/>
+      <w:lvlJc w:val="left"/>
+      <w:pPr>
+        <w:ind w:left="2160" w:hanging="480"/>
+      </w:pPr>
+    </w:lvl>
+    <w:lvl w:ilvl="3">
+      <w:start w:val="1"/>
+      <w:numFmt w:val="decimal"/>
+      <w:lvlText w:val="%4."/>
+      <w:lvlJc w:val="left"/>
+      <w:pPr>
+        <w:ind w:left="2880" w:hanging="480"/>
+      </w:pPr>
+    </w:lvl>
+    <w:lvl w:ilvl="4">
+      <w:start w:val="1"/>
+      <w:numFmt w:val="decimal"/>
+      <w:lvlText w:val="%5."/>
+      <w:lvlJc w:val="left"/>
+      <w:pPr>
+        <w:ind w:left="3600" w:hanging="480"/>
+      </w:pPr>
+    </w:lvl>
+    <w:lvl w:ilvl="5">
+      <w:start w:val="1"/>
+      <w:numFmt w:val="decimal"/>
+      <w:lvlText w:val="%6."/>
+      <w:lvlJc w:val="left"/>
+      <w:pPr>
+        <w:ind w:left="4320" w:hanging="480"/>
+      </w:pPr>
+    </w:lvl>
+    <w:lvl w:ilvl="6">
+      <w:start w:val="1"/>
+      <w:numFmt w:val="decimal"/>
+      <w:lvlText w:val="%7."/>
+      <w:lvlJc w:val="left"/>
+      <w:pPr>
+        <w:ind w:left="5040" w:hanging="480"/>
+      </w:pPr>
+    </w:lvl>
+    <w:lvl w:ilvl="7">
+      <w:start w:val="1"/>
+      <w:numFmt w:val="decimal"/>
+      <w:lvlText w:val="%8."/>
+      <w:lvlJc w:val="left"/>
+      <w:pPr>
+        <w:ind w:left="5760" w:hanging="480"/>
+      </w:pPr>
+    </w:lvl>
+    <w:lvl w:ilvl="8">
+      <w:start w:val="1"/>
+      <w:numFmt w:val="decimal"/>
+      <w:lvlText w:val="%9."/>
+      <w:lvlJc w:val="left"/>
+      <w:pPr>
+        <w:ind w:left="6480" w:hanging="480"/>
+      </w:pPr>
+    </w:lvl>
+  </w:abstractNum>
   <w:num w:numId="1000">
     <w:abstractNumId w:val="990"/>
+  </w:num>
+  <w:num w:numId="1001">
+    <w:abstractNumId w:val="99411"/>
+    <w:lvlOverride w:ilvl="0">
+      <w:startOverride w:val="1"/>
+    </w:lvlOverride>
+    <w:lvlOverride w:ilvl="1">
+      <w:startOverride w:val="1"/>
+    </w:lvlOverride>
+    <w:lvlOverride w:ilvl="2">
+      <w:startOverride w:val="1"/>
+    </w:lvlOverride>
+    <w:lvlOverride w:ilvl="3">
+      <w:startOverride w:val="1"/>
+    </w:lvlOverride>
+    <w:lvlOverride w:ilvl="4">
+      <w:startOverride w:val="1"/>
+    </w:lvlOverride>
+    <w:lvlOverride w:ilvl="5">
+      <w:startOverride w:val="1"/>
+    </w:lvlOverride>
+    <w:lvlOverride w:ilvl="6">
+      <w:startOverride w:val="1"/>
+    </w:lvlOverride>
+    <w:lvlOverride w:ilvl="7">
+      <w:startOverride w:val="1"/>
+    </w:lvlOverride>
+    <w:lvlOverride w:ilvl="8">
+      <w:startOverride w:val="1"/>
+    </w:lvlOverride>
   </w:num>
 </w:numbering>
 </file>

--- a/12a.diseño.docx
+++ b/12a.diseño.docx
@@ -151,7 +151,7 @@
                 <w:bCs/>
                 <w:b/>
               </w:rPr>
-              <w:t xml:space="preserve">1.cde51ea</w:t>
+              <w:t xml:space="preserve">1.646cba9</w:t>
             </w:r>
             <w:r>
               <w:t xml:space="preserve"> </w:t>
@@ -326,7 +326,7 @@
         <w:t xml:space="preserve">El propósito de traer como referencia el plano actual de arquitectura del FNA es recordar dicho esquema para poderlo comparar con la arquitectura propuesta.</w:t>
       </w:r>
     </w:p>
-    <w:bookmarkStart w:id="0" w:name="fig:0beda17a-e6f7-4103-b641-3c85b8f7524e"/>
+    <w:bookmarkStart w:id="0" w:name="fig:bf619ee3-4e00-4c64-85d1-fd5c7577ab44"/>
     <w:p>
       <w:pPr>
         <w:pStyle w:val="CaptionedFigure"/>
@@ -417,7 +417,7 @@
         <w:t xml:space="preserve">Nivel de detalle 1</w:t>
       </w:r>
     </w:p>
-    <w:bookmarkStart w:id="0" w:name="fig:9576d7ea-afd4-4db5-92db-ebb1e5c8cdbf"/>
+    <w:bookmarkStart w:id="0" w:name="fig:eb039d83-56ef-404d-a81e-d54c57ceb074"/>
     <w:p>
       <w:pPr>
         <w:pStyle w:val="CaptionedFigure"/>
@@ -491,7 +491,7 @@
         <w:t xml:space="preserve">Nivel de detalle 2</w:t>
       </w:r>
     </w:p>
-    <w:bookmarkStart w:id="0" w:name="fig:5f5e78e6-dc4e-4def-8ac2-99a70888bde4"/>
+    <w:bookmarkStart w:id="0" w:name="fig:9b5db82f-7103-4b6d-bb55-7eee87ad348a"/>
     <w:p>
       <w:pPr>
         <w:pStyle w:val="CaptionedFigure"/>
@@ -572,31 +572,7 @@
         <w:pStyle w:val="FirstParagraph"/>
       </w:pPr>
       <w:r>
-        <w:t xml:space="preserve">Para la arquitectura SOA objetivo se propone un enfoque conocido como malla de</w:t>
-      </w:r>
-      <w:r>
-        <w:t xml:space="preserve"> </w:t>
-      </w:r>
-      <w:r>
-        <w:t xml:space="preserve">datos, este es un cambio de paradigma que permite pensar en los datos</w:t>
-      </w:r>
-      <w:r>
-        <w:t xml:space="preserve"> </w:t>
-      </w:r>
-      <w:r>
-        <w:t xml:space="preserve">como un producto. La malla de datos introduce cambios organizativos y de</w:t>
-      </w:r>
-      <w:r>
-        <w:t xml:space="preserve"> </w:t>
-      </w:r>
-      <w:r>
-        <w:t xml:space="preserve">procesos que las empresas necesitarán para gestionar los datos como un</w:t>
-      </w:r>
-      <w:r>
-        <w:t xml:space="preserve"> </w:t>
-      </w:r>
-      <w:r>
-        <w:t xml:space="preserve">activo de capital tangible del negocio.</w:t>
+        <w:t xml:space="preserve">Para la arquitectura SOA objetivo se propone un enfoque conocido como malla de datos. Este paradigma permite pensar en los datos como productos: disponibles y gestionados para su consumo como un producto. La malla de datos introduce cambios organizativos y de procesos que el Fondo Nacional necesitará para gestionar los datos como un activo de capital tangible del negocio.</w:t>
       </w:r>
     </w:p>
     <w:p>
@@ -604,37 +580,7 @@
         <w:pStyle w:val="Textoindependiente"/>
       </w:pPr>
       <w:r>
-        <w:t xml:space="preserve">Una malla de datos tiene como objetivo que los datos sean más accesibles</w:t>
-      </w:r>
-      <w:r>
-        <w:t xml:space="preserve"> </w:t>
-      </w:r>
-      <w:r>
-        <w:t xml:space="preserve">y estén disponibles para los usuarios, conectando directamente a</w:t>
-      </w:r>
-      <w:r>
-        <w:t xml:space="preserve"> </w:t>
-      </w:r>
-      <w:r>
-        <w:t xml:space="preserve">propietarios, los productores y los consumidores de datos. La malla de</w:t>
-      </w:r>
-      <w:r>
-        <w:t xml:space="preserve"> </w:t>
-      </w:r>
-      <w:r>
-        <w:t xml:space="preserve">datos tiene como objetivo mejorar los resultados empresariales de las</w:t>
-      </w:r>
-      <w:r>
-        <w:t xml:space="preserve"> </w:t>
-      </w:r>
-      <w:r>
-        <w:t xml:space="preserve">soluciones centradas en los datos, así como impulsar la adopción de</w:t>
-      </w:r>
-      <w:r>
-        <w:t xml:space="preserve"> </w:t>
-      </w:r>
-      <w:r>
-        <w:t xml:space="preserve">arquitecturas de datos modernas.</w:t>
+        <w:t xml:space="preserve">Una malla de datos tiene como principal objetivo que estos sean más accesibles y estén disponibles para los usuarios, conectando directamente a propietarios, los productores y los consumidores de datos. La malla de datos trae beneficios como la mejora de los resultados empresariales de las soluciones centradas en los datos, y también impulsa la adopción de arquitecturas de datos modernas.</w:t>
       </w:r>
     </w:p>
     <w:bookmarkStart w:id="40" w:name="pilares-de-la-malla-de-datos-data-mesh"/>
@@ -646,7 +592,7 @@
         <w:t xml:space="preserve">Pilares de la Malla de Datos (data mesh)</w:t>
       </w:r>
     </w:p>
-    <w:bookmarkStart w:id="0" w:name="fig:75739681-bcec-441b-88e0-2d8d78d39e25"/>
+    <w:bookmarkStart w:id="0" w:name="fig:adf515cf-ce2b-490a-8920-bab3869aedc2"/>
     <w:p>
       <w:pPr>
         <w:pStyle w:val="FirstParagraph"/>
@@ -659,16 +605,16 @@
     </w:p>
     <w:bookmarkEnd w:id="0"/>
     <w:bookmarkEnd w:id="40"/>
-    <w:bookmarkStart w:id="42" w:name="plano-de-datos-objetivo"/>
+    <w:bookmarkStart w:id="42" w:name="plano-de-datos-objetivo-data-mesh"/>
     <w:p>
       <w:pPr>
         <w:pStyle w:val="Ttulo3"/>
       </w:pPr>
       <w:r>
-        <w:t xml:space="preserve">Plano de Datos Objetivo</w:t>
-      </w:r>
-    </w:p>
-    <w:bookmarkStart w:id="0" w:name="fig:c2df5121-226a-4568-81f2-1223f11bf06c"/>
+        <w:t xml:space="preserve">Plano de Datos Objetivo (data mesh)</w:t>
+      </w:r>
+    </w:p>
+    <w:bookmarkStart w:id="0" w:name="fig:c2dfb518-37f2-4f5f-a4f1-b0c2d499225d"/>
     <w:p>
       <w:pPr>
         <w:pStyle w:val="FirstParagraph"/>
@@ -681,13 +627,13 @@
     </w:p>
     <w:bookmarkEnd w:id="0"/>
     <w:bookmarkEnd w:id="42"/>
-    <w:bookmarkStart w:id="43" w:name="X02c9113b0146890600affb315afe8fb396ae1e7"/>
+    <w:bookmarkStart w:id="43" w:name="Xd22805d3d931ff6424a9ccb7ae781c8ab09e397"/>
     <w:p>
       <w:pPr>
         <w:pStyle w:val="Ttulo3"/>
       </w:pPr>
       <w:r>
-        <w:t xml:space="preserve">Características Principales de la Arquitectura de Datos 2.0</w:t>
+        <w:t xml:space="preserve">Características Principales de la Arquitectura de Datos 2.0 del FNA</w:t>
       </w:r>
     </w:p>
     <w:p>

--- a/12a.diseño.docx
+++ b/12a.diseño.docx
@@ -151,7 +151,7 @@
                 <w:bCs/>
                 <w:b/>
               </w:rPr>
-              <w:t xml:space="preserve">1.646cba9</w:t>
+              <w:t xml:space="preserve">1.6c3880f</w:t>
             </w:r>
             <w:r>
               <w:t xml:space="preserve"> </w:t>
@@ -213,7 +213,7 @@
         <w:pStyle w:val="Textoindependiente"/>
       </w:pPr>
     </w:p>
-    <w:bookmarkStart w:id="45" w:name="X0c22a6e9471d1c9bed61015b27dcafe60558f61"/>
+    <w:bookmarkStart w:id="51" w:name="X0c22a6e9471d1c9bed61015b27dcafe60558f61"/>
     <w:p>
       <w:pPr>
         <w:pStyle w:val="Ttulo1"/>
@@ -326,7 +326,7 @@
         <w:t xml:space="preserve">El propósito de traer como referencia el plano actual de arquitectura del FNA es recordar dicho esquema para poderlo comparar con la arquitectura propuesta.</w:t>
       </w:r>
     </w:p>
-    <w:bookmarkStart w:id="0" w:name="fig:bf619ee3-4e00-4c64-85d1-fd5c7577ab44"/>
+    <w:bookmarkStart w:id="0" w:name="fig:bcb00a49-3e17-4646-9fe0-c6000a37414e"/>
     <w:p>
       <w:pPr>
         <w:pStyle w:val="CaptionedFigure"/>
@@ -417,7 +417,7 @@
         <w:t xml:space="preserve">Nivel de detalle 1</w:t>
       </w:r>
     </w:p>
-    <w:bookmarkStart w:id="0" w:name="fig:eb039d83-56ef-404d-a81e-d54c57ceb074"/>
+    <w:bookmarkStart w:id="0" w:name="fig:e9e7861e-20a9-42f8-a953-342058729625"/>
     <w:p>
       <w:pPr>
         <w:pStyle w:val="CaptionedFigure"/>
@@ -491,7 +491,7 @@
         <w:t xml:space="preserve">Nivel de detalle 2</w:t>
       </w:r>
     </w:p>
-    <w:bookmarkStart w:id="0" w:name="fig:9b5db82f-7103-4b6d-bb55-7eee87ad348a"/>
+    <w:bookmarkStart w:id="0" w:name="fig:35a15ee1-d2ab-4d53-a989-1d6c34054665"/>
     <w:p>
       <w:pPr>
         <w:pStyle w:val="CaptionedFigure"/>
@@ -558,7 +558,7 @@
     <w:bookmarkEnd w:id="36"/>
     <w:bookmarkEnd w:id="37"/>
     <w:bookmarkEnd w:id="38"/>
-    <w:bookmarkStart w:id="44" w:name="dominio-de-datos-fna"/>
+    <w:bookmarkStart w:id="50" w:name="dominio-de-datos-fna"/>
     <w:p>
       <w:pPr>
         <w:pStyle w:val="Ttulo2"/>
@@ -583,7 +583,7 @@
         <w:t xml:space="preserve">Una malla de datos tiene como principal objetivo que estos sean más accesibles y estén disponibles para los usuarios, conectando directamente a propietarios, los productores y los consumidores de datos. La malla de datos trae beneficios como la mejora de los resultados empresariales de las soluciones centradas en los datos, y también impulsa la adopción de arquitecturas de datos modernas.</w:t>
       </w:r>
     </w:p>
-    <w:bookmarkStart w:id="40" w:name="pilares-de-la-malla-de-datos-data-mesh"/>
+    <w:bookmarkStart w:id="43" w:name="pilares-de-la-malla-de-datos-data-mesh"/>
     <w:p>
       <w:pPr>
         <w:pStyle w:val="Ttulo3"/>
@@ -592,20 +592,67 @@
         <w:t xml:space="preserve">Pilares de la Malla de Datos (data mesh)</w:t>
       </w:r>
     </w:p>
-    <w:bookmarkStart w:id="0" w:name="fig:adf515cf-ce2b-490a-8920-bab3869aedc2"/>
-    <w:p>
-      <w:pPr>
-        <w:pStyle w:val="FirstParagraph"/>
-      </w:pPr>
-      <w:bookmarkStart w:id="39" w:name="fig:"/>
+    <w:bookmarkStart w:id="0" w:name="fig:29a6df19-b839-4f3c-b7d2-ec2487a318b2"/>
+    <w:p>
+      <w:pPr>
+        <w:pStyle w:val="CaptionedFigure"/>
+      </w:pPr>
+      <w:bookmarkStart w:id="42" w:name="fig:"/>
+      <w:r>
+        <w:drawing>
+          <wp:inline>
+            <wp:extent cx="5486400" cy="2743200"/>
+            <wp:effectExtent b="0" l="0" r="0" t="0"/>
+            <wp:docPr descr="Figure 4: Malla de datos para el FNA" title="" id="40" name="Picture"/>
+            <a:graphic>
+              <a:graphicData uri="http://schemas.openxmlformats.org/drawingml/2006/picture">
+                <pic:pic>
+                  <pic:nvPicPr>
+                    <pic:cNvPr descr="images/image1.png" id="41" name="Picture"/>
+                    <pic:cNvPicPr>
+                      <a:picLocks noChangeArrowheads="1" noChangeAspect="1"/>
+                    </pic:cNvPicPr>
+                  </pic:nvPicPr>
+                  <pic:blipFill>
+                    <a:blip r:embed="rId39"/>
+                    <a:stretch>
+                      <a:fillRect/>
+                    </a:stretch>
+                  </pic:blipFill>
+                  <pic:spPr bwMode="auto">
+                    <a:xfrm>
+                      <a:off x="0" y="0"/>
+                      <a:ext cx="5486400" cy="2743200"/>
+                    </a:xfrm>
+                    <a:prstGeom prst="rect">
+                      <a:avLst/>
+                    </a:prstGeom>
+                    <a:noFill/>
+                    <a:ln w="9525">
+                      <a:noFill/>
+                      <a:headEnd/>
+                      <a:tailEnd/>
+                    </a:ln>
+                  </pic:spPr>
+                </pic:pic>
+              </a:graphicData>
+            </a:graphic>
+          </wp:inline>
+        </w:drawing>
+      </w:r>
+      <w:bookmarkEnd w:id="42"/>
+    </w:p>
+    <w:p>
+      <w:pPr>
+        <w:pStyle w:val="ImageCaption"/>
+      </w:pPr>
       <w:r>
         <w:t xml:space="preserve">Figure 4: Malla de datos para el FNA</w:t>
       </w:r>
-      <w:bookmarkEnd w:id="39"/>
     </w:p>
     <w:bookmarkEnd w:id="0"/>
-    <w:bookmarkEnd w:id="40"/>
-    <w:bookmarkStart w:id="42" w:name="plano-de-datos-objetivo-data-mesh"/>
+    <w:bookmarkEnd w:id="43"/>
+    <w:bookmarkStart w:id="48" w:name="plano-de-datos-objetivo-data-mesh"/>
     <w:p>
       <w:pPr>
         <w:pStyle w:val="Ttulo3"/>
@@ -614,20 +661,67 @@
         <w:t xml:space="preserve">Plano de Datos Objetivo (data mesh)</w:t>
       </w:r>
     </w:p>
-    <w:bookmarkStart w:id="0" w:name="fig:c2dfb518-37f2-4f5f-a4f1-b0c2d499225d"/>
-    <w:p>
-      <w:pPr>
-        <w:pStyle w:val="FirstParagraph"/>
-      </w:pPr>
-      <w:bookmarkStart w:id="41" w:name="fig:"/>
+    <w:bookmarkStart w:id="0" w:name="fig:1decd28e-4617-4693-aa46-125a384403f4"/>
+    <w:p>
+      <w:pPr>
+        <w:pStyle w:val="CaptionedFigure"/>
+      </w:pPr>
+      <w:bookmarkStart w:id="47" w:name="fig:"/>
+      <w:r>
+        <w:drawing>
+          <wp:inline>
+            <wp:extent cx="5486400" cy="3200400"/>
+            <wp:effectExtent b="0" l="0" r="0" t="0"/>
+            <wp:docPr descr="Figure 5: Plano de Datos Objetivo del FNA" title="" id="45" name="Picture"/>
+            <a:graphic>
+              <a:graphicData uri="http://schemas.openxmlformats.org/drawingml/2006/picture">
+                <pic:pic>
+                  <pic:nvPicPr>
+                    <pic:cNvPr descr="images/image2.png" id="46" name="Picture"/>
+                    <pic:cNvPicPr>
+                      <a:picLocks noChangeArrowheads="1" noChangeAspect="1"/>
+                    </pic:cNvPicPr>
+                  </pic:nvPicPr>
+                  <pic:blipFill>
+                    <a:blip r:embed="rId44"/>
+                    <a:stretch>
+                      <a:fillRect/>
+                    </a:stretch>
+                  </pic:blipFill>
+                  <pic:spPr bwMode="auto">
+                    <a:xfrm>
+                      <a:off x="0" y="0"/>
+                      <a:ext cx="5486400" cy="3200400"/>
+                    </a:xfrm>
+                    <a:prstGeom prst="rect">
+                      <a:avLst/>
+                    </a:prstGeom>
+                    <a:noFill/>
+                    <a:ln w="9525">
+                      <a:noFill/>
+                      <a:headEnd/>
+                      <a:tailEnd/>
+                    </a:ln>
+                  </pic:spPr>
+                </pic:pic>
+              </a:graphicData>
+            </a:graphic>
+          </wp:inline>
+        </w:drawing>
+      </w:r>
+      <w:bookmarkEnd w:id="47"/>
+    </w:p>
+    <w:p>
+      <w:pPr>
+        <w:pStyle w:val="ImageCaption"/>
+      </w:pPr>
       <w:r>
         <w:t xml:space="preserve">Figure 5: Plano de Datos Objetivo del FNA</w:t>
       </w:r>
-      <w:bookmarkEnd w:id="41"/>
     </w:p>
     <w:bookmarkEnd w:id="0"/>
-    <w:bookmarkEnd w:id="42"/>
-    <w:bookmarkStart w:id="43" w:name="Xd22805d3d931ff6424a9ccb7ae781c8ab09e397"/>
+    <w:bookmarkEnd w:id="48"/>
+    <w:bookmarkStart w:id="49" w:name="Xd22805d3d931ff6424a9ccb7ae781c8ab09e397"/>
     <w:p>
       <w:pPr>
         <w:pStyle w:val="Ttulo3"/>
@@ -852,9 +946,9 @@
         <w:t xml:space="preserve">posibilidad de escalar.</w:t>
       </w:r>
     </w:p>
-    <w:bookmarkEnd w:id="43"/>
-    <w:bookmarkEnd w:id="44"/>
-    <w:bookmarkEnd w:id="45"/>
+    <w:bookmarkEnd w:id="49"/>
+    <w:bookmarkEnd w:id="50"/>
+    <w:bookmarkEnd w:id="51"/>
     <w:sectPr>
       <w:headerReference r:id="rId9" w:type="default"/>
       <w:footerReference r:id="rId10" w:type="default"/>

--- a/12a.diseño.docx
+++ b/12a.diseño.docx
@@ -151,7 +151,7 @@
                 <w:bCs/>
                 <w:b/>
               </w:rPr>
-              <w:t xml:space="preserve">1.6c3880f</w:t>
+              <w:t xml:space="preserve">1.9682fdc</w:t>
             </w:r>
             <w:r>
               <w:t xml:space="preserve"> </w:t>
@@ -326,7 +326,7 @@
         <w:t xml:space="preserve">El propósito de traer como referencia el plano actual de arquitectura del FNA es recordar dicho esquema para poderlo comparar con la arquitectura propuesta.</w:t>
       </w:r>
     </w:p>
-    <w:bookmarkStart w:id="0" w:name="fig:bcb00a49-3e17-4646-9fe0-c6000a37414e"/>
+    <w:bookmarkStart w:id="0" w:name="fig:333a4620-0535-4db6-82ad-184621ab5375"/>
     <w:p>
       <w:pPr>
         <w:pStyle w:val="CaptionedFigure"/>
@@ -417,7 +417,7 @@
         <w:t xml:space="preserve">Nivel de detalle 1</w:t>
       </w:r>
     </w:p>
-    <w:bookmarkStart w:id="0" w:name="fig:e9e7861e-20a9-42f8-a953-342058729625"/>
+    <w:bookmarkStart w:id="0" w:name="fig:be726db6-6275-4ca7-bac3-d4990abe1e88"/>
     <w:p>
       <w:pPr>
         <w:pStyle w:val="CaptionedFigure"/>
@@ -491,7 +491,7 @@
         <w:t xml:space="preserve">Nivel de detalle 2</w:t>
       </w:r>
     </w:p>
-    <w:bookmarkStart w:id="0" w:name="fig:35a15ee1-d2ab-4d53-a989-1d6c34054665"/>
+    <w:bookmarkStart w:id="0" w:name="fig:bc2abb06-6596-4919-9830-d867d5d897ba"/>
     <w:p>
       <w:pPr>
         <w:pStyle w:val="CaptionedFigure"/>
@@ -592,7 +592,7 @@
         <w:t xml:space="preserve">Pilares de la Malla de Datos (data mesh)</w:t>
       </w:r>
     </w:p>
-    <w:bookmarkStart w:id="0" w:name="fig:29a6df19-b839-4f3c-b7d2-ec2487a318b2"/>
+    <w:bookmarkStart w:id="0" w:name="fig:7e0b4b2d-e645-4bba-98fc-d8af2835265a"/>
     <w:p>
       <w:pPr>
         <w:pStyle w:val="CaptionedFigure"/>
@@ -661,7 +661,7 @@
         <w:t xml:space="preserve">Plano de Datos Objetivo (data mesh)</w:t>
       </w:r>
     </w:p>
-    <w:bookmarkStart w:id="0" w:name="fig:1decd28e-4617-4693-aa46-125a384403f4"/>
+    <w:bookmarkStart w:id="0" w:name="fig:d785afb6-88eb-4cb4-a6ee-1614b25834be"/>
     <w:p>
       <w:pPr>
         <w:pStyle w:val="CaptionedFigure"/>
@@ -748,37 +748,7 @@
         <w:t xml:space="preserve"> </w:t>
       </w:r>
       <w:r>
-        <w:t xml:space="preserve">mesh es transferir el poder de los datos y la propiedad a las manos de</w:t>
-      </w:r>
-      <w:r>
-        <w:t xml:space="preserve"> </w:t>
-      </w:r>
-      <w:r>
-        <w:t xml:space="preserve">los equipos de dominio (es decir departamentos, unidades de negocio,</w:t>
-      </w:r>
-      <w:r>
-        <w:t xml:space="preserve"> </w:t>
-      </w:r>
-      <w:r>
-        <w:t xml:space="preserve">etc.). Ellos serán los dueños de los datos de un extremo a otro, y</w:t>
-      </w:r>
-      <w:r>
-        <w:t xml:space="preserve"> </w:t>
-      </w:r>
-      <w:r>
-        <w:t xml:space="preserve">podrán asegurarse de tener desde las fuentes correctas hasta los</w:t>
-      </w:r>
-      <w:r>
-        <w:t xml:space="preserve"> </w:t>
-      </w:r>
-      <w:r>
-        <w:t xml:space="preserve">procesamientos necesarios y la entrega de los datos para que otros</w:t>
-      </w:r>
-      <w:r>
-        <w:t xml:space="preserve"> </w:t>
-      </w:r>
-      <w:r>
-        <w:t xml:space="preserve">equipos de dominio los aprovechen como productos</w:t>
+        <w:t xml:space="preserve">mesh es transferir el poder de los datos y su propiedad a las manos de los equipos de dominio del FNA, es decir a las vicepresidencias y sus departamentos y unidades de negocio. Ellos serán los dueños de los datos de un extremo a otro, y podrán asegurarse de tener desde las fuentes correctas hasta los procesamientos necesarios y la entrega de los datos para que otros equipos de dominio los aprovechen como productos</w:t>
       </w:r>
     </w:p>
     <w:p>
@@ -856,49 +826,13 @@
         <w:t xml:space="preserve">Infraestructura de autoservicio</w:t>
       </w:r>
       <w:r>
-        <w:t xml:space="preserve">: que todo sea</w:t>
+        <w:t xml:space="preserve">: autoservicio es la tendencia a dejar las tecnologías complejas y las</w:t>
       </w:r>
       <w:r>
         <w:t xml:space="preserve"> </w:t>
       </w:r>
       <w:r>
-        <w:t xml:space="preserve">“</w:t>
-      </w:r>
-      <w:r>
-        <w:t xml:space="preserve">autoservicio</w:t>
-      </w:r>
-      <w:r>
-        <w:t xml:space="preserve">”</w:t>
-      </w:r>
-      <w:r>
-        <w:t xml:space="preserve"> </w:t>
-      </w:r>
-      <w:r>
-        <w:t xml:space="preserve">hace</w:t>
-      </w:r>
-      <w:r>
-        <w:t xml:space="preserve"> </w:t>
-      </w:r>
-      <w:r>
-        <w:t xml:space="preserve">que nos olvidemos para siempre de las tecnologías complejas y las</w:t>
-      </w:r>
-      <w:r>
-        <w:t xml:space="preserve"> </w:t>
-      </w:r>
-      <w:r>
-        <w:t xml:space="preserve">habilidades de nicho. El Data mesh se basa, por principio, en una</w:t>
-      </w:r>
-      <w:r>
-        <w:t xml:space="preserve"> </w:t>
-      </w:r>
-      <w:r>
-        <w:t xml:space="preserve">gestión de datos mediante una plataforma común y un conjunto de</w:t>
-      </w:r>
-      <w:r>
-        <w:t xml:space="preserve"> </w:t>
-      </w:r>
-      <w:r>
-        <w:t xml:space="preserve">herramientas que cualquier equipo de dominio pueda aprovechar.</w:t>
+        <w:t xml:space="preserve">habilidades de nicho. El Data mesh se basa, por principio, en una gestión de datos mediante una plataforma común y un conjunto de herramientas que cualquier equipo de dominio pueda aprovechar.</w:t>
       </w:r>
     </w:p>
     <w:p>
@@ -913,37 +847,7 @@
         <w:t xml:space="preserve">Gobernanza federada</w:t>
       </w:r>
       <w:r>
-        <w:t xml:space="preserve">: si de verdad queremos eliminar controles de</w:t>
-      </w:r>
-      <w:r>
-        <w:t xml:space="preserve"> </w:t>
-      </w:r>
-      <w:r>
-        <w:t xml:space="preserve">acceso necesitamos un equilibrio entre las políticas y controles de</w:t>
-      </w:r>
-      <w:r>
-        <w:t xml:space="preserve"> </w:t>
-      </w:r>
-      <w:r>
-        <w:t xml:space="preserve">gobernanza global y la posibilidad de dominio y creación de productos.</w:t>
-      </w:r>
-      <w:r>
-        <w:t xml:space="preserve"> </w:t>
-      </w:r>
-      <w:r>
-        <w:t xml:space="preserve">Esto es lo que llamamos gobernanza federada y en la práctica es</w:t>
-      </w:r>
-      <w:r>
-        <w:t xml:space="preserve"> </w:t>
-      </w:r>
-      <w:r>
-        <w:t xml:space="preserve">fundamental para garantizar la privacidad, el cumplimiento y la</w:t>
-      </w:r>
-      <w:r>
-        <w:t xml:space="preserve"> </w:t>
-      </w:r>
-      <w:r>
-        <w:t xml:space="preserve">posibilidad de escalar.</w:t>
+        <w:t xml:space="preserve">: si de verdad debemos eliminar controles de acceso necesitamos un equilibrio entre las políticas y controles de gobernanza global y la posibilidad de dominio y creación de productos. Esto es lo que llamamos gobernanza federada, y en la práctica es fundamental para garantizar la privacidad, el cumplimiento y la posibilidad de escalar.</w:t>
       </w:r>
     </w:p>
     <w:bookmarkEnd w:id="49"/>

--- a/12a.diseño.docx
+++ b/12a.diseño.docx
@@ -151,7 +151,7 @@
                 <w:bCs/>
                 <w:b/>
               </w:rPr>
-              <w:t xml:space="preserve">1.9682fdc</w:t>
+              <w:t xml:space="preserve">1.6f05ac7</w:t>
             </w:r>
             <w:r>
               <w:t xml:space="preserve"> </w:t>
@@ -213,7 +213,7 @@
         <w:pStyle w:val="Textoindependiente"/>
       </w:pPr>
     </w:p>
-    <w:bookmarkStart w:id="51" w:name="X0c22a6e9471d1c9bed61015b27dcafe60558f61"/>
+    <w:bookmarkStart w:id="61" w:name="X0c22a6e9471d1c9bed61015b27dcafe60558f61"/>
     <w:p>
       <w:pPr>
         <w:pStyle w:val="Ttulo1"/>
@@ -326,7 +326,7 @@
         <w:t xml:space="preserve">El propósito de traer como referencia el plano actual de arquitectura del FNA es recordar dicho esquema para poderlo comparar con la arquitectura propuesta.</w:t>
       </w:r>
     </w:p>
-    <w:bookmarkStart w:id="0" w:name="fig:333a4620-0535-4db6-82ad-184621ab5375"/>
+    <w:bookmarkStart w:id="0" w:name="fig:71881b79-1780-42d5-920d-65278eccc4f0"/>
     <w:p>
       <w:pPr>
         <w:pStyle w:val="CaptionedFigure"/>
@@ -417,7 +417,7 @@
         <w:t xml:space="preserve">Nivel de detalle 1</w:t>
       </w:r>
     </w:p>
-    <w:bookmarkStart w:id="0" w:name="fig:be726db6-6275-4ca7-bac3-d4990abe1e88"/>
+    <w:bookmarkStart w:id="0" w:name="fig:8295ea90-cc52-4bc0-891d-baa577aa5940"/>
     <w:p>
       <w:pPr>
         <w:pStyle w:val="CaptionedFigure"/>
@@ -491,7 +491,7 @@
         <w:t xml:space="preserve">Nivel de detalle 2</w:t>
       </w:r>
     </w:p>
-    <w:bookmarkStart w:id="0" w:name="fig:bc2abb06-6596-4919-9830-d867d5d897ba"/>
+    <w:bookmarkStart w:id="0" w:name="fig:88ec2e8c-ea95-4d45-8302-08e5cc8fce87"/>
     <w:p>
       <w:pPr>
         <w:pStyle w:val="CaptionedFigure"/>
@@ -558,7 +558,7 @@
     <w:bookmarkEnd w:id="36"/>
     <w:bookmarkEnd w:id="37"/>
     <w:bookmarkEnd w:id="38"/>
-    <w:bookmarkStart w:id="50" w:name="dominio-de-datos-fna"/>
+    <w:bookmarkStart w:id="54" w:name="dominio-de-datos-fna"/>
     <w:p>
       <w:pPr>
         <w:pStyle w:val="Ttulo2"/>
@@ -592,7 +592,7 @@
         <w:t xml:space="preserve">Pilares de la Malla de Datos (data mesh)</w:t>
       </w:r>
     </w:p>
-    <w:bookmarkStart w:id="0" w:name="fig:7e0b4b2d-e645-4bba-98fc-d8af2835265a"/>
+    <w:bookmarkStart w:id="0" w:name="fig:83e3b742-09e7-4359-8def-5ea173ef7870"/>
     <w:p>
       <w:pPr>
         <w:pStyle w:val="CaptionedFigure"/>
@@ -652,7 +652,7 @@
     </w:p>
     <w:bookmarkEnd w:id="0"/>
     <w:bookmarkEnd w:id="43"/>
-    <w:bookmarkStart w:id="48" w:name="plano-de-datos-objetivo-data-mesh"/>
+    <w:bookmarkStart w:id="52" w:name="plano-de-datos-objetivo-data-mesh"/>
     <w:p>
       <w:pPr>
         <w:pStyle w:val="Ttulo3"/>
@@ -661,7 +661,27 @@
         <w:t xml:space="preserve">Plano de Datos Objetivo (data mesh)</w:t>
       </w:r>
     </w:p>
-    <w:bookmarkStart w:id="0" w:name="fig:d785afb6-88eb-4cb4-a6ee-1614b25834be"/>
+    <w:p>
+      <w:pPr>
+        <w:pStyle w:val="FirstParagraph"/>
+      </w:pPr>
+      <w:r>
+        <w:t xml:space="preserve">El desarrollo de la arquitectura candidata de información integrará los marcos de referencia TOGAF, el marco de referencia DAMA y las disposiciones de la política de gobierno digital, en particular las</w:t>
+      </w:r>
+      <w:r>
+        <w:t xml:space="preserve"> </w:t>
+      </w:r>
+      <w:r>
+        <w:t xml:space="preserve">especificadas por el Marco de Referencia de Arquitectura Empresarial para entidades del Estado Colombiano - MRAE para orientar la evaluación del estado actual y la definición del estado deseado integrando</w:t>
+      </w:r>
+      <w:r>
+        <w:t xml:space="preserve"> </w:t>
+      </w:r>
+      <w:r>
+        <w:t xml:space="preserve">capacidades para el gobierno de datos, arquitectura de datos, diseño y modelamiento de datos, operaciones y almacenamiento de datos, seguridad de datos, interoperabilidad e integración de datos, gestión documental y contenido, datos maestros y de referencia, inteligencia de negocios y analítica, metadatos y calidad de datos.</w:t>
+      </w:r>
+    </w:p>
+    <w:bookmarkStart w:id="0" w:name="fig:13213939-c68e-451e-868b-72e92f5d5af2"/>
     <w:p>
       <w:pPr>
         <w:pStyle w:val="CaptionedFigure"/>
@@ -720,8 +740,75 @@
       </w:r>
     </w:p>
     <w:bookmarkEnd w:id="0"/>
-    <w:bookmarkEnd w:id="48"/>
-    <w:bookmarkStart w:id="49" w:name="Xd22805d3d931ff6424a9ccb7ae781c8ab09e397"/>
+    <w:p>
+      <w:pPr>
+        <w:pStyle w:val="Textoindependiente"/>
+      </w:pPr>
+      <w:r>
+        <w:t xml:space="preserve">La Ilustración a continuación muestra los marcos de referencia aplicables al dominio de Información:</w:t>
+      </w:r>
+    </w:p>
+    <w:bookmarkStart w:id="0" w:name="fig:ca5f2448-0db9-4cd0-9b7e-1bb47cdc1cef"/>
+    <w:p>
+      <w:pPr>
+        <w:pStyle w:val="CaptionedFigure"/>
+      </w:pPr>
+      <w:bookmarkStart w:id="51" w:name="fig:"/>
+      <w:r>
+        <w:drawing>
+          <wp:inline>
+            <wp:extent cx="5600700" cy="2199596"/>
+            <wp:effectExtent b="0" l="0" r="0" t="0"/>
+            <wp:docPr descr="Figure 6: Marcos de referencia aplicables a la arquitectura de información" title="" id="49" name="Picture"/>
+            <a:graphic>
+              <a:graphicData uri="http://schemas.openxmlformats.org/drawingml/2006/picture">
+                <pic:pic>
+                  <pic:nvPicPr>
+                    <pic:cNvPr descr="images/datimage3.png" id="50" name="Picture"/>
+                    <pic:cNvPicPr>
+                      <a:picLocks noChangeArrowheads="1" noChangeAspect="1"/>
+                    </pic:cNvPicPr>
+                  </pic:nvPicPr>
+                  <pic:blipFill>
+                    <a:blip r:embed="rId48"/>
+                    <a:stretch>
+                      <a:fillRect/>
+                    </a:stretch>
+                  </pic:blipFill>
+                  <pic:spPr bwMode="auto">
+                    <a:xfrm>
+                      <a:off x="0" y="0"/>
+                      <a:ext cx="5600700" cy="2199596"/>
+                    </a:xfrm>
+                    <a:prstGeom prst="rect">
+                      <a:avLst/>
+                    </a:prstGeom>
+                    <a:noFill/>
+                    <a:ln w="9525">
+                      <a:noFill/>
+                      <a:headEnd/>
+                      <a:tailEnd/>
+                    </a:ln>
+                  </pic:spPr>
+                </pic:pic>
+              </a:graphicData>
+            </a:graphic>
+          </wp:inline>
+        </w:drawing>
+      </w:r>
+      <w:bookmarkEnd w:id="51"/>
+    </w:p>
+    <w:p>
+      <w:pPr>
+        <w:pStyle w:val="ImageCaption"/>
+      </w:pPr>
+      <w:r>
+        <w:t xml:space="preserve">Figure 6: Marcos de referencia aplicables a la arquitectura de información</w:t>
+      </w:r>
+    </w:p>
+    <w:bookmarkEnd w:id="0"/>
+    <w:bookmarkEnd w:id="52"/>
+    <w:bookmarkStart w:id="53" w:name="Xd22805d3d931ff6424a9ccb7ae781c8ab09e397"/>
     <w:p>
       <w:pPr>
         <w:pStyle w:val="Ttulo3"/>
@@ -748,7 +835,7 @@
         <w:t xml:space="preserve"> </w:t>
       </w:r>
       <w:r>
-        <w:t xml:space="preserve">mesh es transferir el poder de los datos y su propiedad a las manos de los equipos de dominio del FNA, es decir a las vicepresidencias y sus departamentos y unidades de negocio. Ellos serán los dueños de los datos de un extremo a otro, y podrán asegurarse de tener desde las fuentes correctas hasta los procesamientos necesarios y la entrega de los datos para que otros equipos de dominio los aprovechen como productos</w:t>
+        <w:t xml:space="preserve">mesh es transferir el poder de los datos y su propiedad a las manos de los equipos de dominio del FNA, es decir a las vicepresidencias y sus departamentos y unidades de negocio. Ellos serán los dueños de los datos de un extremo a otro, y podrán asegurarse de tener desde las fuentes correctas hasta los procesamientos necesarios y la entrega de los datos para que otros equipos de dominio los aprovechen como productos.</w:t>
       </w:r>
     </w:p>
     <w:p>
@@ -763,55 +850,25 @@
         <w:t xml:space="preserve">Datos como producto:</w:t>
       </w:r>
       <w:r>
-        <w:t xml:space="preserve"> los equipos de dominio son responsables de los</w:t>
+        <w:t xml:space="preserve"> los equipos de dominio son responsables de los datos y también de los productos de datos resultantes. El objetivo es lograr que cada</w:t>
       </w:r>
       <w:r>
         <w:t xml:space="preserve"> </w:t>
       </w:r>
       <w:r>
-        <w:t xml:space="preserve">datos y también de los productos de datos resultantes. El objetivo es</w:t>
+        <w:t xml:space="preserve">“</w:t>
+      </w:r>
+      <w:r>
+        <w:t xml:space="preserve">producto de datos</w:t>
+      </w:r>
+      <w:r>
+        <w:t xml:space="preserve">”</w:t>
       </w:r>
       <w:r>
         <w:t xml:space="preserve"> </w:t>
       </w:r>
       <w:r>
-        <w:t xml:space="preserve">lograr que cada</w:t>
-      </w:r>
-      <w:r>
-        <w:t xml:space="preserve"> </w:t>
-      </w:r>
-      <w:r>
-        <w:t xml:space="preserve">“</w:t>
-      </w:r>
-      <w:r>
-        <w:t xml:space="preserve">producto de datos</w:t>
-      </w:r>
-      <w:r>
-        <w:t xml:space="preserve">”</w:t>
-      </w:r>
-      <w:r>
-        <w:t xml:space="preserve"> </w:t>
-      </w:r>
-      <w:r>
-        <w:t xml:space="preserve">sea descubierto y utilizable por los</w:t>
-      </w:r>
-      <w:r>
-        <w:t xml:space="preserve"> </w:t>
-      </w:r>
-      <w:r>
-        <w:t xml:space="preserve">consumidores y otros equipos de dominio, y el propietario del dominio es</w:t>
-      </w:r>
-      <w:r>
-        <w:t xml:space="preserve"> </w:t>
-      </w:r>
-      <w:r>
-        <w:t xml:space="preserve">responsable de mantener y actualizar (o desaprobar) estos productos para</w:t>
-      </w:r>
-      <w:r>
-        <w:t xml:space="preserve"> </w:t>
-      </w:r>
-      <w:r>
-        <w:t xml:space="preserve">garantizar la calidad y la precisión.</w:t>
+        <w:t xml:space="preserve">sea descubierto y utilizable por los consumidores y otros equipos de dominio, y el propietario del dominio es responsable de mantener y actualizar (o desaprobar) estos productos para garantizar la calidad y la precisión.</w:t>
       </w:r>
     </w:p>
     <w:p>
@@ -850,9 +907,209 @@
         <w:t xml:space="preserve">: si de verdad debemos eliminar controles de acceso necesitamos un equilibrio entre las políticas y controles de gobernanza global y la posibilidad de dominio y creación de productos. Esto es lo que llamamos gobernanza federada, y en la práctica es fundamental para garantizar la privacidad, el cumplimiento y la posibilidad de escalar.</w:t>
       </w:r>
     </w:p>
-    <w:bookmarkEnd w:id="49"/>
-    <w:bookmarkEnd w:id="50"/>
-    <w:bookmarkEnd w:id="51"/>
+    <w:bookmarkEnd w:id="53"/>
+    <w:bookmarkEnd w:id="54"/>
+    <w:bookmarkStart w:id="60" w:name="dominio-de-infraestructura-fna"/>
+    <w:p>
+      <w:pPr>
+        <w:pStyle w:val="Ttulo2"/>
+      </w:pPr>
+      <w:r>
+        <w:t xml:space="preserve">Dominio de Infraestructura FNA</w:t>
+      </w:r>
+    </w:p>
+    <w:p>
+      <w:pPr>
+        <w:pStyle w:val="FirstParagraph"/>
+      </w:pPr>
+      <w:r>
+        <w:t xml:space="preserve">Para la arquitectura SOA objetivo se propone un enfoque de computación en la nube donde se hace uso de componentes IaaS y PaaS. Dentro de la oferta actual de componentes se pueden encontrar soluciones que permiten garantizar escalabilidad, disponibilidad, cumplimiento regulatorio y menores tiempos de salida al mercado.</w:t>
+      </w:r>
+    </w:p>
+    <w:p>
+      <w:pPr>
+        <w:pStyle w:val="Textoindependiente"/>
+      </w:pPr>
+    </w:p>
+    <w:bookmarkStart w:id="58" w:name="arquitectura-objetivo"/>
+    <w:p>
+      <w:pPr>
+        <w:pStyle w:val="Ttulo3"/>
+      </w:pPr>
+      <w:r>
+        <w:t xml:space="preserve">Arquitectura Objetivo</w:t>
+      </w:r>
+    </w:p>
+    <w:p>
+      <w:pPr>
+        <w:pStyle w:val="Figure"/>
+      </w:pPr>
+      <w:r>
+        <w:drawing>
+          <wp:inline>
+            <wp:extent cx="5577840" cy="3200400"/>
+            <wp:effectExtent b="0" l="0" r="0" t="0"/>
+            <wp:docPr descr="" title="" id="56" name="Picture"/>
+            <a:graphic>
+              <a:graphicData uri="http://schemas.openxmlformats.org/drawingml/2006/picture">
+                <pic:pic>
+                  <pic:nvPicPr>
+                    <pic:cNvPr descr="./images/infrimage1.png" id="57" name="Picture"/>
+                    <pic:cNvPicPr>
+                      <a:picLocks noChangeArrowheads="1" noChangeAspect="1"/>
+                    </pic:cNvPicPr>
+                  </pic:nvPicPr>
+                  <pic:blipFill>
+                    <a:blip r:embed="rId55"/>
+                    <a:stretch>
+                      <a:fillRect/>
+                    </a:stretch>
+                  </pic:blipFill>
+                  <pic:spPr bwMode="auto">
+                    <a:xfrm>
+                      <a:off x="0" y="0"/>
+                      <a:ext cx="5577840" cy="3200400"/>
+                    </a:xfrm>
+                    <a:prstGeom prst="rect">
+                      <a:avLst/>
+                    </a:prstGeom>
+                    <a:noFill/>
+                    <a:ln w="9525">
+                      <a:noFill/>
+                      <a:headEnd/>
+                      <a:tailEnd/>
+                    </a:ln>
+                  </pic:spPr>
+                </pic:pic>
+              </a:graphicData>
+            </a:graphic>
+          </wp:inline>
+        </w:drawing>
+      </w:r>
+    </w:p>
+    <w:p>
+      <w:pPr>
+        <w:pStyle w:val="FirstParagraph"/>
+      </w:pPr>
+    </w:p>
+    <w:bookmarkEnd w:id="58"/>
+    <w:bookmarkStart w:id="59" w:name="principales-características"/>
+    <w:p>
+      <w:pPr>
+        <w:pStyle w:val="Ttulo3"/>
+      </w:pPr>
+      <w:r>
+        <w:t xml:space="preserve">Principales Características</w:t>
+      </w:r>
+    </w:p>
+    <w:p>
+      <w:pPr>
+        <w:pStyle w:val="FirstParagraph"/>
+      </w:pPr>
+      <w:r>
+        <w:rPr>
+          <w:bCs/>
+          <w:b/>
+        </w:rPr>
+        <w:t xml:space="preserve">Arquitectura sin servidor para la interfaz web</w:t>
+      </w:r>
+      <w:r>
+        <w:t xml:space="preserve">: Distribución de contenidos con baja latencia y altas velocidades de transferencia usando CDN hospedando el contenido estático de la aplicación en un servicio de almacenamiento de objetos, eliminando la necesidad de utilizar servidores en esta capa.</w:t>
+      </w:r>
+    </w:p>
+    <w:p>
+      <w:pPr>
+        <w:pStyle w:val="Textoindependiente"/>
+      </w:pPr>
+      <w:r>
+        <w:rPr>
+          <w:bCs/>
+          <w:b/>
+        </w:rPr>
+        <w:t xml:space="preserve">Enfoque de microservicios</w:t>
+      </w:r>
+      <w:r>
+        <w:t xml:space="preserve">: Permite obetener capacidad de cómputo particular según sea requerido para soportar la carga.</w:t>
+      </w:r>
+    </w:p>
+    <w:p>
+      <w:pPr>
+        <w:pStyle w:val="Textoindependiente"/>
+      </w:pPr>
+      <w:r>
+        <w:rPr>
+          <w:bCs/>
+          <w:b/>
+        </w:rPr>
+        <w:t xml:space="preserve">Exposición de la funcionalidad de negocio a través de API Gateway</w:t>
+      </w:r>
+      <w:r>
+        <w:t xml:space="preserve">: Entrega las solicitudes a los microservicios, habilitando la gestión de API para establecer modelos de Calidad en el Servicio (QoS) y controlando la autenticación y autorización.</w:t>
+      </w:r>
+    </w:p>
+    <w:p>
+      <w:pPr>
+        <w:pStyle w:val="Textoindependiente"/>
+      </w:pPr>
+      <w:r>
+        <w:rPr>
+          <w:bCs/>
+          <w:b/>
+        </w:rPr>
+        <w:t xml:space="preserve">Orquestación de contenedores</w:t>
+      </w:r>
+      <w:r>
+        <w:t xml:space="preserve">: Los administradores de Kubernetes permiten automatizar tareas clave como los parches, el aprovisionamiento de nodos y las actualizaciones. El gestior de Kubernetes por lo general permite gestionar dinámicamente la creación o terminación de nodos y contenedores en base a la demanda.</w:t>
+      </w:r>
+    </w:p>
+    <w:p>
+      <w:pPr>
+        <w:pStyle w:val="Textoindependiente"/>
+      </w:pPr>
+      <w:r>
+        <w:rPr>
+          <w:bCs/>
+          <w:b/>
+        </w:rPr>
+        <w:t xml:space="preserve">Service mesh</w:t>
+      </w:r>
+      <w:r>
+        <w:t xml:space="preserve">: Permite distribuir la carga proveniente de API Gateway, obteniendo mayor visibilidad y controles uniformes del tráfico de red.</w:t>
+      </w:r>
+    </w:p>
+    <w:p>
+      <w:pPr>
+        <w:pStyle w:val="Textoindependiente"/>
+      </w:pPr>
+      <w:r>
+        <w:rPr>
+          <w:bCs/>
+          <w:b/>
+        </w:rPr>
+        <w:t xml:space="preserve">Servicios administrados</w:t>
+      </w:r>
+      <w:r>
+        <w:t xml:space="preserve">: Se aprovechan para elementos tales como la gestión de cache y bases de datos (relaciones y no relacionales). Con esto se evitan tareas administrativas, como el aprovisionamiento de hardware, parches de software, configuración, ajustes,recuperación de fallos y backups.</w:t>
+      </w:r>
+    </w:p>
+    <w:p>
+      <w:pPr>
+        <w:pStyle w:val="Textoindependiente"/>
+      </w:pPr>
+      <w:r>
+        <w:rPr>
+          <w:bCs/>
+          <w:b/>
+        </w:rPr>
+        <w:t xml:space="preserve">Integración de sistemas</w:t>
+      </w:r>
+      <w:r>
+        <w:t xml:space="preserve">: A través de un enlace Virtual Private Network (VPN) La funcionalidad se expone a través de el Bus de Servicios, habilitando un modelo híbrido de aplicaciones nativas de nube y al mismo tiempo de arquitectura orientada a servicios (SOA).</w:t>
+      </w:r>
+    </w:p>
+    <w:bookmarkEnd w:id="59"/>
+    <w:bookmarkEnd w:id="60"/>
+    <w:bookmarkEnd w:id="61"/>
     <w:sectPr>
       <w:headerReference r:id="rId9" w:type="default"/>
       <w:footerReference r:id="rId10" w:type="default"/>

--- a/12a.diseño.docx
+++ b/12a.diseño.docx
@@ -151,7 +151,7 @@
                 <w:bCs/>
                 <w:b/>
               </w:rPr>
-              <w:t xml:space="preserve">1.6f05ac7</w:t>
+              <w:t xml:space="preserve">1.75237a9</w:t>
             </w:r>
             <w:r>
               <w:t xml:space="preserve"> </w:t>
@@ -326,7 +326,7 @@
         <w:t xml:space="preserve">El propósito de traer como referencia el plano actual de arquitectura del FNA es recordar dicho esquema para poderlo comparar con la arquitectura propuesta.</w:t>
       </w:r>
     </w:p>
-    <w:bookmarkStart w:id="0" w:name="fig:71881b79-1780-42d5-920d-65278eccc4f0"/>
+    <w:bookmarkStart w:id="0" w:name="fig:a446effb-2e7e-4585-99c3-6563f1e8b338"/>
     <w:p>
       <w:pPr>
         <w:pStyle w:val="CaptionedFigure"/>
@@ -417,7 +417,7 @@
         <w:t xml:space="preserve">Nivel de detalle 1</w:t>
       </w:r>
     </w:p>
-    <w:bookmarkStart w:id="0" w:name="fig:8295ea90-cc52-4bc0-891d-baa577aa5940"/>
+    <w:bookmarkStart w:id="0" w:name="fig:e20033dc-2dac-44b3-9c07-1f4eb7116b1d"/>
     <w:p>
       <w:pPr>
         <w:pStyle w:val="CaptionedFigure"/>
@@ -491,7 +491,7 @@
         <w:t xml:space="preserve">Nivel de detalle 2</w:t>
       </w:r>
     </w:p>
-    <w:bookmarkStart w:id="0" w:name="fig:88ec2e8c-ea95-4d45-8302-08e5cc8fce87"/>
+    <w:bookmarkStart w:id="0" w:name="fig:e1795fb7-9404-400e-9576-d384e2023367"/>
     <w:p>
       <w:pPr>
         <w:pStyle w:val="CaptionedFigure"/>
@@ -592,7 +592,7 @@
         <w:t xml:space="preserve">Pilares de la Malla de Datos (data mesh)</w:t>
       </w:r>
     </w:p>
-    <w:bookmarkStart w:id="0" w:name="fig:83e3b742-09e7-4359-8def-5ea173ef7870"/>
+    <w:bookmarkStart w:id="0" w:name="fig:5e6bd618-d89d-4e02-9a86-487fdeed26f2"/>
     <w:p>
       <w:pPr>
         <w:pStyle w:val="CaptionedFigure"/>
@@ -681,7 +681,7 @@
         <w:t xml:space="preserve">capacidades para el gobierno de datos, arquitectura de datos, diseño y modelamiento de datos, operaciones y almacenamiento de datos, seguridad de datos, interoperabilidad e integración de datos, gestión documental y contenido, datos maestros y de referencia, inteligencia de negocios y analítica, metadatos y calidad de datos.</w:t>
       </w:r>
     </w:p>
-    <w:bookmarkStart w:id="0" w:name="fig:13213939-c68e-451e-868b-72e92f5d5af2"/>
+    <w:bookmarkStart w:id="0" w:name="fig:0c51bf6b-6e02-4f6c-8f99-a08119f92cee"/>
     <w:p>
       <w:pPr>
         <w:pStyle w:val="CaptionedFigure"/>
@@ -748,7 +748,7 @@
         <w:t xml:space="preserve">La Ilustración a continuación muestra los marcos de referencia aplicables al dominio de Información:</w:t>
       </w:r>
     </w:p>
-    <w:bookmarkStart w:id="0" w:name="fig:ca5f2448-0db9-4cd0-9b7e-1bb47cdc1cef"/>
+    <w:bookmarkStart w:id="0" w:name="fig:26e8a9ab-704d-45b2-89d8-f54dd826fa1f"/>
     <w:p>
       <w:pPr>
         <w:pStyle w:val="CaptionedFigure"/>
